--- a/deploy/docs/LANDIS-II Landscape Habitat Output v1.0 User Guide.docx
+++ b/deploy/docs/LANDIS-II Landscape Habitat Output v1.0 User Guide.docx
@@ -25,11 +25,21 @@
       <w:r>
         <w:t xml:space="preserve"> v</w:t>
       </w:r>
-      <w:fldSimple w:instr=" DOCPROPERTY  &quot;Extension Version&quot;  \* MERGEFORMAT ">
-        <w:r>
-          <w:t>1.0</w:t>
-        </w:r>
-      </w:fldSimple>
+      <w:r>
+        <w:fldChar w:fldCharType="begin"/>
+      </w:r>
+      <w:r>
+        <w:instrText xml:space="preserve"> DOCPROPERTY  "Extension Version"  \* MERGEFORMAT </w:instrText>
+      </w:r>
+      <w:r>
+        <w:fldChar w:fldCharType="separate"/>
+      </w:r>
+      <w:r>
+        <w:t>1.0</w:t>
+      </w:r>
+      <w:r>
+        <w:fldChar w:fldCharType="end"/>
+      </w:r>
     </w:p>
     <w:p>
       <w:pPr>
@@ -180,7 +190,7 @@
         <w:rPr>
           <w:noProof/>
         </w:rPr>
-        <w:t>December 9, 2019</w:t>
+        <w:t>January 16, 2020</w:t>
       </w:r>
       <w:r>
         <w:rPr>
@@ -237,6 +247,8 @@
         <w:t>Table of Contents</w:t>
       </w:r>
     </w:p>
+    <w:bookmarkStart w:id="2" w:name="_GoBack"/>
+    <w:bookmarkEnd w:id="2"/>
     <w:p>
       <w:pPr>
         <w:pStyle w:val="TOC1"/>
@@ -272,7 +284,7 @@
         </w:rPr>
         <w:fldChar w:fldCharType="separate"/>
       </w:r>
-      <w:hyperlink w:anchor="_Toc26789523" w:history="1">
+      <w:hyperlink w:anchor="_Toc30082834" w:history="1">
         <w:r>
           <w:rPr>
             <w:rStyle w:val="Hyperlink"/>
@@ -318,7 +330,7 @@
             <w:noProof/>
             <w:webHidden/>
           </w:rPr>
-          <w:instrText xml:space="preserve"> PAGEREF _Toc26789523 \h </w:instrText>
+          <w:instrText xml:space="preserve"> PAGEREF _Toc30082834 \h </w:instrText>
         </w:r>
         <w:r>
           <w:rPr>
@@ -363,7 +375,7 @@
           <w:szCs w:val="22"/>
         </w:rPr>
       </w:pPr>
-      <w:hyperlink w:anchor="_Toc26789524" w:history="1">
+      <w:hyperlink w:anchor="_Toc30082835" w:history="1">
         <w:r>
           <w:rPr>
             <w:rStyle w:val="Hyperlink"/>
@@ -406,7 +418,7 @@
             <w:noProof/>
             <w:webHidden/>
           </w:rPr>
-          <w:instrText xml:space="preserve"> PAGEREF _Toc26789524 \h </w:instrText>
+          <w:instrText xml:space="preserve"> PAGEREF _Toc30082835 \h </w:instrText>
         </w:r>
         <w:r>
           <w:rPr>
@@ -453,7 +465,7 @@
           <w:szCs w:val="22"/>
         </w:rPr>
       </w:pPr>
-      <w:hyperlink w:anchor="_Toc26789525" w:history="1">
+      <w:hyperlink w:anchor="_Toc30082836" w:history="1">
         <w:r>
           <w:rPr>
             <w:rStyle w:val="Hyperlink"/>
@@ -498,7 +510,7 @@
             <w:noProof/>
             <w:webHidden/>
           </w:rPr>
-          <w:instrText xml:space="preserve"> PAGEREF _Toc26789525 \h </w:instrText>
+          <w:instrText xml:space="preserve"> PAGEREF _Toc30082836 \h </w:instrText>
         </w:r>
         <w:r>
           <w:rPr>
@@ -545,7 +557,7 @@
           <w:szCs w:val="22"/>
         </w:rPr>
       </w:pPr>
-      <w:hyperlink w:anchor="_Toc26789526" w:history="1">
+      <w:hyperlink w:anchor="_Toc30082837" w:history="1">
         <w:r>
           <w:rPr>
             <w:rStyle w:val="Hyperlink"/>
@@ -590,7 +602,7 @@
             <w:noProof/>
             <w:webHidden/>
           </w:rPr>
-          <w:instrText xml:space="preserve"> PAGEREF _Toc26789526 \h </w:instrText>
+          <w:instrText xml:space="preserve"> PAGEREF _Toc30082837 \h </w:instrText>
         </w:r>
         <w:r>
           <w:rPr>
@@ -637,7 +649,7 @@
           <w:szCs w:val="22"/>
         </w:rPr>
       </w:pPr>
-      <w:hyperlink w:anchor="_Toc26789527" w:history="1">
+      <w:hyperlink w:anchor="_Toc30082838" w:history="1">
         <w:r>
           <w:rPr>
             <w:rStyle w:val="Hyperlink"/>
@@ -682,7 +694,7 @@
             <w:noProof/>
             <w:webHidden/>
           </w:rPr>
-          <w:instrText xml:space="preserve"> PAGEREF _Toc26789527 \h </w:instrText>
+          <w:instrText xml:space="preserve"> PAGEREF _Toc30082838 \h </w:instrText>
         </w:r>
         <w:r>
           <w:rPr>
@@ -729,7 +741,7 @@
           <w:szCs w:val="22"/>
         </w:rPr>
       </w:pPr>
-      <w:hyperlink w:anchor="_Toc26789528" w:history="1">
+      <w:hyperlink w:anchor="_Toc30082839" w:history="1">
         <w:r>
           <w:rPr>
             <w:rStyle w:val="Hyperlink"/>
@@ -774,7 +786,7 @@
             <w:noProof/>
             <w:webHidden/>
           </w:rPr>
-          <w:instrText xml:space="preserve"> PAGEREF _Toc26789528 \h </w:instrText>
+          <w:instrText xml:space="preserve"> PAGEREF _Toc30082839 \h </w:instrText>
         </w:r>
         <w:r>
           <w:rPr>
@@ -821,7 +833,7 @@
           <w:szCs w:val="22"/>
         </w:rPr>
       </w:pPr>
-      <w:hyperlink w:anchor="_Toc26789529" w:history="1">
+      <w:hyperlink w:anchor="_Toc30082840" w:history="1">
         <w:r>
           <w:rPr>
             <w:rStyle w:val="Hyperlink"/>
@@ -866,7 +878,7 @@
             <w:noProof/>
             <w:webHidden/>
           </w:rPr>
-          <w:instrText xml:space="preserve"> PAGEREF _Toc26789529 \h </w:instrText>
+          <w:instrText xml:space="preserve"> PAGEREF _Toc30082840 \h </w:instrText>
         </w:r>
         <w:r>
           <w:rPr>
@@ -911,7 +923,7 @@
           <w:szCs w:val="22"/>
         </w:rPr>
       </w:pPr>
-      <w:hyperlink w:anchor="_Toc26789530" w:history="1">
+      <w:hyperlink w:anchor="_Toc30082841" w:history="1">
         <w:r>
           <w:rPr>
             <w:rStyle w:val="Hyperlink"/>
@@ -954,7 +966,7 @@
             <w:noProof/>
             <w:webHidden/>
           </w:rPr>
-          <w:instrText xml:space="preserve"> PAGEREF _Toc26789530 \h </w:instrText>
+          <w:instrText xml:space="preserve"> PAGEREF _Toc30082841 \h </w:instrText>
         </w:r>
         <w:r>
           <w:rPr>
@@ -1001,7 +1013,7 @@
           <w:szCs w:val="22"/>
         </w:rPr>
       </w:pPr>
-      <w:hyperlink w:anchor="_Toc26789531" w:history="1">
+      <w:hyperlink w:anchor="_Toc30082842" w:history="1">
         <w:r>
           <w:rPr>
             <w:rStyle w:val="Hyperlink"/>
@@ -1046,7 +1058,7 @@
             <w:noProof/>
             <w:webHidden/>
           </w:rPr>
-          <w:instrText xml:space="preserve"> PAGEREF _Toc26789531 \h </w:instrText>
+          <w:instrText xml:space="preserve"> PAGEREF _Toc30082842 \h </w:instrText>
         </w:r>
         <w:r>
           <w:rPr>
@@ -1091,7 +1103,7 @@
           <w:szCs w:val="22"/>
         </w:rPr>
       </w:pPr>
-      <w:hyperlink w:anchor="_Toc26789532" w:history="1">
+      <w:hyperlink w:anchor="_Toc30082843" w:history="1">
         <w:r>
           <w:rPr>
             <w:rStyle w:val="Hyperlink"/>
@@ -1134,7 +1146,7 @@
             <w:noProof/>
             <w:webHidden/>
           </w:rPr>
-          <w:instrText xml:space="preserve"> PAGEREF _Toc26789532 \h </w:instrText>
+          <w:instrText xml:space="preserve"> PAGEREF _Toc30082843 \h </w:instrText>
         </w:r>
         <w:r>
           <w:rPr>
@@ -1179,7 +1191,7 @@
           <w:szCs w:val="22"/>
         </w:rPr>
       </w:pPr>
-      <w:hyperlink w:anchor="_Toc26789533" w:history="1">
+      <w:hyperlink w:anchor="_Toc30082844" w:history="1">
         <w:r>
           <w:rPr>
             <w:rStyle w:val="Hyperlink"/>
@@ -1222,7 +1234,7 @@
             <w:noProof/>
             <w:webHidden/>
           </w:rPr>
-          <w:instrText xml:space="preserve"> PAGEREF _Toc26789533 \h </w:instrText>
+          <w:instrText xml:space="preserve"> PAGEREF _Toc30082844 \h </w:instrText>
         </w:r>
         <w:r>
           <w:rPr>
@@ -1267,7 +1279,7 @@
           <w:szCs w:val="22"/>
         </w:rPr>
       </w:pPr>
-      <w:hyperlink w:anchor="_Toc26789534" w:history="1">
+      <w:hyperlink w:anchor="_Toc30082845" w:history="1">
         <w:r>
           <w:rPr>
             <w:rStyle w:val="Hyperlink"/>
@@ -1310,7 +1322,7 @@
             <w:noProof/>
             <w:webHidden/>
           </w:rPr>
-          <w:instrText xml:space="preserve"> PAGEREF _Toc26789534 \h </w:instrText>
+          <w:instrText xml:space="preserve"> PAGEREF _Toc30082845 \h </w:instrText>
         </w:r>
         <w:r>
           <w:rPr>
@@ -1358,7 +1370,7 @@
           <w:szCs w:val="22"/>
         </w:rPr>
       </w:pPr>
-      <w:hyperlink w:anchor="_Toc26789535" w:history="1">
+      <w:hyperlink w:anchor="_Toc30082846" w:history="1">
         <w:r>
           <w:rPr>
             <w:rStyle w:val="Hyperlink"/>
@@ -1404,7 +1416,7 @@
             <w:noProof/>
             <w:webHidden/>
           </w:rPr>
-          <w:instrText xml:space="preserve"> PAGEREF _Toc26789535 \h </w:instrText>
+          <w:instrText xml:space="preserve"> PAGEREF _Toc30082846 \h </w:instrText>
         </w:r>
         <w:r>
           <w:rPr>
@@ -1449,7 +1461,7 @@
           <w:szCs w:val="22"/>
         </w:rPr>
       </w:pPr>
-      <w:hyperlink w:anchor="_Toc26789536" w:history="1">
+      <w:hyperlink w:anchor="_Toc30082847" w:history="1">
         <w:r>
           <w:rPr>
             <w:rStyle w:val="Hyperlink"/>
@@ -1492,7 +1504,7 @@
             <w:noProof/>
             <w:webHidden/>
           </w:rPr>
-          <w:instrText xml:space="preserve"> PAGEREF _Toc26789536 \h </w:instrText>
+          <w:instrText xml:space="preserve"> PAGEREF _Toc30082847 \h </w:instrText>
         </w:r>
         <w:r>
           <w:rPr>
@@ -1537,7 +1549,7 @@
           <w:szCs w:val="22"/>
         </w:rPr>
       </w:pPr>
-      <w:hyperlink w:anchor="_Toc26789537" w:history="1">
+      <w:hyperlink w:anchor="_Toc30082848" w:history="1">
         <w:r>
           <w:rPr>
             <w:rStyle w:val="Hyperlink"/>
@@ -1580,7 +1592,7 @@
             <w:noProof/>
             <w:webHidden/>
           </w:rPr>
-          <w:instrText xml:space="preserve"> PAGEREF _Toc26789537 \h </w:instrText>
+          <w:instrText xml:space="preserve"> PAGEREF _Toc30082848 \h </w:instrText>
         </w:r>
         <w:r>
           <w:rPr>
@@ -1625,7 +1637,7 @@
           <w:szCs w:val="22"/>
         </w:rPr>
       </w:pPr>
-      <w:hyperlink w:anchor="_Toc26789538" w:history="1">
+      <w:hyperlink w:anchor="_Toc30082849" w:history="1">
         <w:r>
           <w:rPr>
             <w:rStyle w:val="Hyperlink"/>
@@ -1668,7 +1680,7 @@
             <w:noProof/>
             <w:webHidden/>
           </w:rPr>
-          <w:instrText xml:space="preserve"> PAGEREF _Toc26789538 \h </w:instrText>
+          <w:instrText xml:space="preserve"> PAGEREF _Toc30082849 \h </w:instrText>
         </w:r>
         <w:r>
           <w:rPr>
@@ -1713,7 +1725,7 @@
           <w:szCs w:val="22"/>
         </w:rPr>
       </w:pPr>
-      <w:hyperlink w:anchor="_Toc26789539" w:history="1">
+      <w:hyperlink w:anchor="_Toc30082850" w:history="1">
         <w:r>
           <w:rPr>
             <w:rStyle w:val="Hyperlink"/>
@@ -1756,7 +1768,7 @@
             <w:noProof/>
             <w:webHidden/>
           </w:rPr>
-          <w:instrText xml:space="preserve"> PAGEREF _Toc26789539 \h </w:instrText>
+          <w:instrText xml:space="preserve"> PAGEREF _Toc30082850 \h </w:instrText>
         </w:r>
         <w:r>
           <w:rPr>
@@ -1801,7 +1813,7 @@
           <w:szCs w:val="22"/>
         </w:rPr>
       </w:pPr>
-      <w:hyperlink w:anchor="_Toc26789540" w:history="1">
+      <w:hyperlink w:anchor="_Toc30082851" w:history="1">
         <w:r>
           <w:rPr>
             <w:rStyle w:val="Hyperlink"/>
@@ -1844,7 +1856,7 @@
             <w:noProof/>
             <w:webHidden/>
           </w:rPr>
-          <w:instrText xml:space="preserve"> PAGEREF _Toc26789540 \h </w:instrText>
+          <w:instrText xml:space="preserve"> PAGEREF _Toc30082851 \h </w:instrText>
         </w:r>
         <w:r>
           <w:rPr>
@@ -1889,7 +1901,7 @@
           <w:szCs w:val="22"/>
         </w:rPr>
       </w:pPr>
-      <w:hyperlink w:anchor="_Toc26789541" w:history="1">
+      <w:hyperlink w:anchor="_Toc30082852" w:history="1">
         <w:r>
           <w:rPr>
             <w:rStyle w:val="Hyperlink"/>
@@ -1932,7 +1944,7 @@
             <w:noProof/>
             <w:webHidden/>
           </w:rPr>
-          <w:instrText xml:space="preserve"> PAGEREF _Toc26789541 \h </w:instrText>
+          <w:instrText xml:space="preserve"> PAGEREF _Toc30082852 \h </w:instrText>
         </w:r>
         <w:r>
           <w:rPr>
@@ -1977,7 +1989,7 @@
           <w:szCs w:val="22"/>
         </w:rPr>
       </w:pPr>
-      <w:hyperlink w:anchor="_Toc26789542" w:history="1">
+      <w:hyperlink w:anchor="_Toc30082853" w:history="1">
         <w:r>
           <w:rPr>
             <w:rStyle w:val="Hyperlink"/>
@@ -2020,7 +2032,7 @@
             <w:noProof/>
             <w:webHidden/>
           </w:rPr>
-          <w:instrText xml:space="preserve"> PAGEREF _Toc26789542 \h </w:instrText>
+          <w:instrText xml:space="preserve"> PAGEREF _Toc30082853 \h </w:instrText>
         </w:r>
         <w:r>
           <w:rPr>
@@ -2065,7 +2077,7 @@
           <w:szCs w:val="22"/>
         </w:rPr>
       </w:pPr>
-      <w:hyperlink w:anchor="_Toc26789543" w:history="1">
+      <w:hyperlink w:anchor="_Toc30082854" w:history="1">
         <w:r>
           <w:rPr>
             <w:rStyle w:val="Hyperlink"/>
@@ -2108,7 +2120,7 @@
             <w:noProof/>
             <w:webHidden/>
           </w:rPr>
-          <w:instrText xml:space="preserve"> PAGEREF _Toc26789543 \h </w:instrText>
+          <w:instrText xml:space="preserve"> PAGEREF _Toc30082854 \h </w:instrText>
         </w:r>
         <w:r>
           <w:rPr>
@@ -2153,7 +2165,7 @@
           <w:szCs w:val="22"/>
         </w:rPr>
       </w:pPr>
-      <w:hyperlink w:anchor="_Toc26789544" w:history="1">
+      <w:hyperlink w:anchor="_Toc30082855" w:history="1">
         <w:r>
           <w:rPr>
             <w:rStyle w:val="Hyperlink"/>
@@ -2196,7 +2208,7 @@
             <w:noProof/>
             <w:webHidden/>
           </w:rPr>
-          <w:instrText xml:space="preserve"> PAGEREF _Toc26789544 \h </w:instrText>
+          <w:instrText xml:space="preserve"> PAGEREF _Toc30082855 \h </w:instrText>
         </w:r>
         <w:r>
           <w:rPr>
@@ -2241,7 +2253,7 @@
           <w:szCs w:val="22"/>
         </w:rPr>
       </w:pPr>
-      <w:hyperlink w:anchor="_Toc26789545" w:history="1">
+      <w:hyperlink w:anchor="_Toc30082856" w:history="1">
         <w:r>
           <w:rPr>
             <w:rStyle w:val="Hyperlink"/>
@@ -2284,7 +2296,7 @@
             <w:noProof/>
             <w:webHidden/>
           </w:rPr>
-          <w:instrText xml:space="preserve"> PAGEREF _Toc26789545 \h </w:instrText>
+          <w:instrText xml:space="preserve"> PAGEREF _Toc30082856 \h </w:instrText>
         </w:r>
         <w:r>
           <w:rPr>
@@ -2331,7 +2343,7 @@
           <w:szCs w:val="22"/>
         </w:rPr>
       </w:pPr>
-      <w:hyperlink w:anchor="_Toc26789546" w:history="1">
+      <w:hyperlink w:anchor="_Toc30082857" w:history="1">
         <w:r>
           <w:rPr>
             <w:rStyle w:val="Hyperlink"/>
@@ -2376,7 +2388,7 @@
             <w:noProof/>
             <w:webHidden/>
           </w:rPr>
-          <w:instrText xml:space="preserve"> PAGEREF _Toc26789546 \h </w:instrText>
+          <w:instrText xml:space="preserve"> PAGEREF _Toc30082857 \h </w:instrText>
         </w:r>
         <w:r>
           <w:rPr>
@@ -2423,7 +2435,7 @@
           <w:szCs w:val="22"/>
         </w:rPr>
       </w:pPr>
-      <w:hyperlink w:anchor="_Toc26789547" w:history="1">
+      <w:hyperlink w:anchor="_Toc30082858" w:history="1">
         <w:r>
           <w:rPr>
             <w:rStyle w:val="Hyperlink"/>
@@ -2468,7 +2480,7 @@
             <w:noProof/>
             <w:webHidden/>
           </w:rPr>
-          <w:instrText xml:space="preserve"> PAGEREF _Toc26789547 \h </w:instrText>
+          <w:instrText xml:space="preserve"> PAGEREF _Toc30082858 \h </w:instrText>
         </w:r>
         <w:r>
           <w:rPr>
@@ -2515,7 +2527,7 @@
           <w:szCs w:val="22"/>
         </w:rPr>
       </w:pPr>
-      <w:hyperlink w:anchor="_Toc26789548" w:history="1">
+      <w:hyperlink w:anchor="_Toc30082859" w:history="1">
         <w:r>
           <w:rPr>
             <w:rStyle w:val="Hyperlink"/>
@@ -2560,7 +2572,7 @@
             <w:noProof/>
             <w:webHidden/>
           </w:rPr>
-          <w:instrText xml:space="preserve"> PAGEREF _Toc26789548 \h </w:instrText>
+          <w:instrText xml:space="preserve"> PAGEREF _Toc30082859 \h </w:instrText>
         </w:r>
         <w:r>
           <w:rPr>
@@ -2607,7 +2619,7 @@
           <w:szCs w:val="22"/>
         </w:rPr>
       </w:pPr>
-      <w:hyperlink w:anchor="_Toc26789549" w:history="1">
+      <w:hyperlink w:anchor="_Toc30082860" w:history="1">
         <w:r>
           <w:rPr>
             <w:rStyle w:val="Hyperlink"/>
@@ -2652,7 +2664,7 @@
             <w:noProof/>
             <w:webHidden/>
           </w:rPr>
-          <w:instrText xml:space="preserve"> PAGEREF _Toc26789549 \h </w:instrText>
+          <w:instrText xml:space="preserve"> PAGEREF _Toc30082860 \h </w:instrText>
         </w:r>
         <w:r>
           <w:rPr>
@@ -2699,7 +2711,7 @@
           <w:szCs w:val="22"/>
         </w:rPr>
       </w:pPr>
-      <w:hyperlink w:anchor="_Toc26789550" w:history="1">
+      <w:hyperlink w:anchor="_Toc30082861" w:history="1">
         <w:r>
           <w:rPr>
             <w:rStyle w:val="Hyperlink"/>
@@ -2744,7 +2756,7 @@
             <w:noProof/>
             <w:webHidden/>
           </w:rPr>
-          <w:instrText xml:space="preserve"> PAGEREF _Toc26789550 \h </w:instrText>
+          <w:instrText xml:space="preserve"> PAGEREF _Toc30082861 \h </w:instrText>
         </w:r>
         <w:r>
           <w:rPr>
@@ -2789,7 +2801,7 @@
           <w:szCs w:val="22"/>
         </w:rPr>
       </w:pPr>
-      <w:hyperlink w:anchor="_Toc26789551" w:history="1">
+      <w:hyperlink w:anchor="_Toc30082862" w:history="1">
         <w:r>
           <w:rPr>
             <w:rStyle w:val="Hyperlink"/>
@@ -2832,7 +2844,7 @@
             <w:noProof/>
             <w:webHidden/>
           </w:rPr>
-          <w:instrText xml:space="preserve"> PAGEREF _Toc26789551 \h </w:instrText>
+          <w:instrText xml:space="preserve"> PAGEREF _Toc30082862 \h </w:instrText>
         </w:r>
         <w:r>
           <w:rPr>
@@ -2879,7 +2891,7 @@
           <w:szCs w:val="22"/>
         </w:rPr>
       </w:pPr>
-      <w:hyperlink w:anchor="_Toc26789552" w:history="1">
+      <w:hyperlink w:anchor="_Toc30082863" w:history="1">
         <w:r>
           <w:rPr>
             <w:rStyle w:val="Hyperlink"/>
@@ -2924,7 +2936,7 @@
             <w:noProof/>
             <w:webHidden/>
           </w:rPr>
-          <w:instrText xml:space="preserve"> PAGEREF _Toc26789552 \h </w:instrText>
+          <w:instrText xml:space="preserve"> PAGEREF _Toc30082863 \h </w:instrText>
         </w:r>
         <w:r>
           <w:rPr>
@@ -2971,7 +2983,7 @@
           <w:szCs w:val="22"/>
         </w:rPr>
       </w:pPr>
-      <w:hyperlink w:anchor="_Toc26789553" w:history="1">
+      <w:hyperlink w:anchor="_Toc30082864" w:history="1">
         <w:r>
           <w:rPr>
             <w:rStyle w:val="Hyperlink"/>
@@ -3016,7 +3028,7 @@
             <w:noProof/>
             <w:webHidden/>
           </w:rPr>
-          <w:instrText xml:space="preserve"> PAGEREF _Toc26789553 \h </w:instrText>
+          <w:instrText xml:space="preserve"> PAGEREF _Toc30082864 \h </w:instrText>
         </w:r>
         <w:r>
           <w:rPr>
@@ -3064,7 +3076,7 @@
           <w:szCs w:val="22"/>
         </w:rPr>
       </w:pPr>
-      <w:hyperlink w:anchor="_Toc26789554" w:history="1">
+      <w:hyperlink w:anchor="_Toc30082865" w:history="1">
         <w:r>
           <w:rPr>
             <w:rStyle w:val="Hyperlink"/>
@@ -3110,7 +3122,7 @@
             <w:noProof/>
             <w:webHidden/>
           </w:rPr>
-          <w:instrText xml:space="preserve"> PAGEREF _Toc26789554 \h </w:instrText>
+          <w:instrText xml:space="preserve"> PAGEREF _Toc30082865 \h </w:instrText>
         </w:r>
         <w:r>
           <w:rPr>
@@ -3155,7 +3167,7 @@
           <w:szCs w:val="22"/>
         </w:rPr>
       </w:pPr>
-      <w:hyperlink w:anchor="_Toc26789555" w:history="1">
+      <w:hyperlink w:anchor="_Toc30082866" w:history="1">
         <w:r>
           <w:rPr>
             <w:rStyle w:val="Hyperlink"/>
@@ -3198,7 +3210,7 @@
             <w:noProof/>
             <w:webHidden/>
           </w:rPr>
-          <w:instrText xml:space="preserve"> PAGEREF _Toc26789555 \h </w:instrText>
+          <w:instrText xml:space="preserve"> PAGEREF _Toc30082866 \h </w:instrText>
         </w:r>
         <w:r>
           <w:rPr>
@@ -3243,7 +3255,7 @@
           <w:szCs w:val="22"/>
         </w:rPr>
       </w:pPr>
-      <w:hyperlink w:anchor="_Toc26789556" w:history="1">
+      <w:hyperlink w:anchor="_Toc30082867" w:history="1">
         <w:r>
           <w:rPr>
             <w:rStyle w:val="Hyperlink"/>
@@ -3286,7 +3298,7 @@
             <w:noProof/>
             <w:webHidden/>
           </w:rPr>
-          <w:instrText xml:space="preserve"> PAGEREF _Toc26789556 \h </w:instrText>
+          <w:instrText xml:space="preserve"> PAGEREF _Toc30082867 \h </w:instrText>
         </w:r>
         <w:r>
           <w:rPr>
@@ -3331,7 +3343,7 @@
           <w:szCs w:val="22"/>
         </w:rPr>
       </w:pPr>
-      <w:hyperlink w:anchor="_Toc26789557" w:history="1">
+      <w:hyperlink w:anchor="_Toc30082868" w:history="1">
         <w:r>
           <w:rPr>
             <w:rStyle w:val="Hyperlink"/>
@@ -3374,7 +3386,7 @@
             <w:noProof/>
             <w:webHidden/>
           </w:rPr>
-          <w:instrText xml:space="preserve"> PAGEREF _Toc26789557 \h </w:instrText>
+          <w:instrText xml:space="preserve"> PAGEREF _Toc30082868 \h </w:instrText>
         </w:r>
         <w:r>
           <w:rPr>
@@ -3419,7 +3431,7 @@
           <w:szCs w:val="22"/>
         </w:rPr>
       </w:pPr>
-      <w:hyperlink w:anchor="_Toc26789558" w:history="1">
+      <w:hyperlink w:anchor="_Toc30082869" w:history="1">
         <w:r>
           <w:rPr>
             <w:rStyle w:val="Hyperlink"/>
@@ -3462,7 +3474,7 @@
             <w:noProof/>
             <w:webHidden/>
           </w:rPr>
-          <w:instrText xml:space="preserve"> PAGEREF _Toc26789558 \h </w:instrText>
+          <w:instrText xml:space="preserve"> PAGEREF _Toc30082869 \h </w:instrText>
         </w:r>
         <w:r>
           <w:rPr>
@@ -3515,15 +3527,15 @@
       <w:pPr>
         <w:pStyle w:val="Heading1"/>
       </w:pPr>
-      <w:bookmarkStart w:id="2" w:name="_Toc102232953"/>
-      <w:bookmarkStart w:id="3" w:name="_Toc26789523"/>
+      <w:bookmarkStart w:id="3" w:name="_Toc102232953"/>
+      <w:bookmarkStart w:id="4" w:name="_Toc30082834"/>
       <w:r>
         <w:lastRenderedPageBreak/>
         <w:t>Introduction</w:t>
       </w:r>
       <w:bookmarkEnd w:id="0"/>
-      <w:bookmarkEnd w:id="2"/>
       <w:bookmarkEnd w:id="3"/>
+      <w:bookmarkEnd w:id="4"/>
     </w:p>
     <w:p>
       <w:pPr>
@@ -3552,9 +3564,32 @@
         <w:t>E</w:t>
       </w:r>
       <w:r>
-        <w:t xml:space="preserve">xtension for the LANDIS-II model. Users should read the </w:t>
+        <w:t>xtension for the LANDIS-II model.</w:t>
+      </w:r>
+      <w:r>
+        <w:t xml:space="preserve">  Source code for this extension can be found on the Landis-II-Foundation GitHub site: </w:t>
       </w:r>
       <w:hyperlink r:id="rId9" w:history="1">
+        <w:r>
+          <w:rPr>
+            <w:rStyle w:val="Hyperlink"/>
+          </w:rPr>
+          <w:t>https://github.com/LANDIS-II-Foundation/Extension-Output-Bird-Habitat</w:t>
+        </w:r>
+      </w:hyperlink>
+      <w:r>
+        <w:t>.</w:t>
+      </w:r>
+      <w:r>
+        <w:t xml:space="preserve"> </w:t>
+      </w:r>
+      <w:r>
+        <w:t xml:space="preserve"> </w:t>
+      </w:r>
+      <w:r>
+        <w:t xml:space="preserve">Users should read the </w:t>
+      </w:r>
+      <w:hyperlink r:id="rId10" w:history="1">
         <w:r>
           <w:rPr>
             <w:rStyle w:val="Hyperlink"/>
@@ -3595,7 +3630,7 @@
       <w:r>
         <w:t xml:space="preserve">This extension is differentiated from the </w:t>
       </w:r>
-      <w:hyperlink r:id="rId10" w:history="1">
+      <w:hyperlink r:id="rId11" w:history="1">
         <w:r>
           <w:rPr>
             <w:rStyle w:val="Hyperlink"/>
@@ -3612,11 +3647,11 @@
         <w:pStyle w:val="Heading2"/>
         <w:ind w:right="76"/>
       </w:pPr>
-      <w:bookmarkStart w:id="4" w:name="_Toc26789524"/>
+      <w:bookmarkStart w:id="5" w:name="_Toc30082835"/>
       <w:r>
         <w:t>Extension Description</w:t>
       </w:r>
-      <w:bookmarkEnd w:id="4"/>
+      <w:bookmarkEnd w:id="5"/>
     </w:p>
     <w:p>
       <w:pPr>
@@ -3659,7 +3694,7 @@
         <w:pStyle w:val="Heading3"/>
         <w:ind w:right="76"/>
       </w:pPr>
-      <w:bookmarkStart w:id="5" w:name="_Toc26789525"/>
+      <w:bookmarkStart w:id="6" w:name="_Toc30082836"/>
       <w:r>
         <w:t>Habitat</w:t>
       </w:r>
@@ -3669,7 +3704,7 @@
       <w:r>
         <w:t>Modeling</w:t>
       </w:r>
-      <w:bookmarkEnd w:id="5"/>
+      <w:bookmarkEnd w:id="6"/>
     </w:p>
     <w:p>
       <w:pPr>
@@ -3709,7 +3744,7 @@
         <w:pStyle w:val="Heading3"/>
         <w:ind w:right="76"/>
       </w:pPr>
-      <w:bookmarkStart w:id="6" w:name="_Toc26789526"/>
+      <w:bookmarkStart w:id="7" w:name="_Toc30082837"/>
       <w:r>
         <w:t xml:space="preserve">Estimated </w:t>
       </w:r>
@@ -3719,7 +3754,7 @@
       <w:r>
         <w:t xml:space="preserve"> Quantity</w:t>
       </w:r>
-      <w:bookmarkEnd w:id="6"/>
+      <w:bookmarkEnd w:id="7"/>
     </w:p>
     <w:p>
       <w:pPr>
@@ -3841,11 +3876,11 @@
         <w:pStyle w:val="Heading3"/>
         <w:ind w:right="76"/>
       </w:pPr>
-      <w:bookmarkStart w:id="7" w:name="_Toc26789527"/>
+      <w:bookmarkStart w:id="8" w:name="_Toc30082838"/>
       <w:r>
         <w:t>Predictor Variables</w:t>
       </w:r>
-      <w:bookmarkEnd w:id="7"/>
+      <w:bookmarkEnd w:id="8"/>
     </w:p>
     <w:p>
       <w:pPr>
@@ -3863,11 +3898,11 @@
       <w:pPr>
         <w:pStyle w:val="Heading4"/>
       </w:pPr>
-      <w:bookmarkStart w:id="8" w:name="_Ref17983182"/>
+      <w:bookmarkStart w:id="9" w:name="_Ref17983182"/>
       <w:r>
         <w:t>Local Variables</w:t>
       </w:r>
-      <w:bookmarkEnd w:id="8"/>
+      <w:bookmarkEnd w:id="9"/>
     </w:p>
     <w:p>
       <w:pPr>
@@ -3889,7 +3924,7 @@
       <w:r>
         <w:t xml:space="preserve"> the same logic as the </w:t>
       </w:r>
-      <w:hyperlink r:id="rId11" w:history="1">
+      <w:hyperlink r:id="rId12" w:history="1">
         <w:r>
           <w:rPr>
             <w:rStyle w:val="Hyperlink"/>
@@ -4043,7 +4078,7 @@
       <w:r>
         <w:t xml:space="preserve">Climate variables can be drawn from the Climate Library (see </w:t>
       </w:r>
-      <w:hyperlink r:id="rId12" w:history="1">
+      <w:hyperlink r:id="rId13" w:history="1">
         <w:r>
           <w:rPr>
             <w:rStyle w:val="Hyperlink"/>
@@ -4086,11 +4121,11 @@
       <w:pPr>
         <w:pStyle w:val="Heading3"/>
       </w:pPr>
-      <w:bookmarkStart w:id="9" w:name="_Toc26789528"/>
+      <w:bookmarkStart w:id="10" w:name="_Toc30082839"/>
       <w:r>
         <w:t>Species Models</w:t>
       </w:r>
-      <w:bookmarkEnd w:id="9"/>
+      <w:bookmarkEnd w:id="10"/>
     </w:p>
     <w:p>
       <w:pPr>
@@ -4252,11 +4287,11 @@
       <w:pPr>
         <w:pStyle w:val="Heading3"/>
       </w:pPr>
-      <w:bookmarkStart w:id="10" w:name="_Toc26789529"/>
+      <w:bookmarkStart w:id="11" w:name="_Toc30082840"/>
       <w:r>
         <w:t>Bird Abundance Example</w:t>
       </w:r>
-      <w:bookmarkEnd w:id="10"/>
+      <w:bookmarkEnd w:id="11"/>
     </w:p>
     <w:p>
       <w:pPr>
@@ -4272,7 +4307,7 @@
       <w:r>
         <w:t xml:space="preserve"> (see </w:t>
       </w:r>
-      <w:hyperlink r:id="rId13" w:history="1">
+      <w:hyperlink r:id="rId14" w:history="1">
         <w:proofErr w:type="spellStart"/>
         <w:r>
           <w:rPr>
@@ -4492,25 +4527,25 @@
         <w:pStyle w:val="Heading2"/>
         <w:ind w:right="76"/>
       </w:pPr>
-      <w:bookmarkStart w:id="11" w:name="_Toc26789530"/>
+      <w:bookmarkStart w:id="12" w:name="_Toc30082841"/>
       <w:r>
         <w:t>Major Releases</w:t>
       </w:r>
-      <w:bookmarkEnd w:id="11"/>
+      <w:bookmarkEnd w:id="12"/>
     </w:p>
     <w:p>
       <w:pPr>
         <w:pStyle w:val="Heading3"/>
         <w:ind w:right="76"/>
       </w:pPr>
-      <w:bookmarkStart w:id="12" w:name="_Toc26789531"/>
+      <w:bookmarkStart w:id="13" w:name="_Toc30082842"/>
       <w:r>
         <w:t xml:space="preserve">Version </w:t>
       </w:r>
       <w:r>
         <w:t>1.0</w:t>
       </w:r>
-      <w:bookmarkEnd w:id="12"/>
+      <w:bookmarkEnd w:id="13"/>
     </w:p>
     <w:p>
       <w:pPr>
@@ -4518,7 +4553,16 @@
         <w:ind w:right="76"/>
       </w:pPr>
       <w:r>
-        <w:t>Date - TBD</w:t>
+        <w:t xml:space="preserve">Date </w:t>
+      </w:r>
+      <w:r>
+        <w:t>–</w:t>
+      </w:r>
+      <w:r>
+        <w:t xml:space="preserve"> </w:t>
+      </w:r>
+      <w:r>
+        <w:t>January 2020</w:t>
       </w:r>
     </w:p>
     <w:p>
@@ -4541,11 +4585,11 @@
         <w:pStyle w:val="Heading2"/>
         <w:ind w:right="76"/>
       </w:pPr>
-      <w:bookmarkStart w:id="13" w:name="_Toc26789532"/>
+      <w:bookmarkStart w:id="14" w:name="_Toc30082843"/>
       <w:r>
         <w:t>Minor Releases</w:t>
       </w:r>
-      <w:bookmarkEnd w:id="13"/>
+      <w:bookmarkEnd w:id="14"/>
     </w:p>
     <w:p>
       <w:pPr>
@@ -4561,18 +4605,18 @@
         <w:pStyle w:val="Heading2"/>
         <w:ind w:right="76"/>
       </w:pPr>
-      <w:bookmarkStart w:id="14" w:name="_Toc113769710"/>
-      <w:bookmarkStart w:id="15" w:name="_Toc113770926"/>
-      <w:bookmarkStart w:id="16" w:name="_Toc26789533"/>
+      <w:bookmarkStart w:id="15" w:name="_Toc113769710"/>
+      <w:bookmarkStart w:id="16" w:name="_Toc113770926"/>
+      <w:bookmarkStart w:id="17" w:name="_Toc30082844"/>
       <w:r>
         <w:t>Acknowledg</w:t>
       </w:r>
       <w:r>
         <w:t>ments</w:t>
       </w:r>
-      <w:bookmarkEnd w:id="14"/>
       <w:bookmarkEnd w:id="15"/>
       <w:bookmarkEnd w:id="16"/>
+      <w:bookmarkEnd w:id="17"/>
     </w:p>
     <w:p>
       <w:pPr>
@@ -4673,15 +4717,13 @@
       <w:r>
         <w:t xml:space="preserve"> collected for The National Forest Bird Monitoring Program and funded by Chippewa National Forest.</w:t>
       </w:r>
-      <w:bookmarkStart w:id="17" w:name="_GoBack"/>
-      <w:bookmarkEnd w:id="17"/>
     </w:p>
     <w:p>
       <w:pPr>
         <w:pStyle w:val="Heading2"/>
         <w:ind w:right="76"/>
       </w:pPr>
-      <w:bookmarkStart w:id="18" w:name="_Toc26789534"/>
+      <w:bookmarkStart w:id="18" w:name="_Toc30082845"/>
       <w:r>
         <w:t>References</w:t>
       </w:r>
@@ -4823,7 +4865,7 @@
       </w:pPr>
       <w:bookmarkStart w:id="19" w:name="_Toc102232959"/>
       <w:bookmarkStart w:id="20" w:name="_Toc133934414"/>
-      <w:bookmarkStart w:id="21" w:name="_Toc26789535"/>
+      <w:bookmarkStart w:id="21" w:name="_Toc30082846"/>
       <w:r>
         <w:lastRenderedPageBreak/>
         <w:t>Input File</w:t>
@@ -4843,7 +4885,7 @@
       <w:r>
         <w:t xml:space="preserve">The text file must comply with the general format requirements described in section 3.1 Text Input Files in the </w:t>
       </w:r>
-      <w:hyperlink r:id="rId14" w:history="1">
+      <w:hyperlink r:id="rId15" w:history="1">
         <w:r>
           <w:rPr>
             <w:rStyle w:val="Hyperlink"/>
@@ -4875,15 +4917,15 @@
         <w:pStyle w:val="Heading2"/>
         <w:ind w:right="76"/>
       </w:pPr>
-      <w:bookmarkStart w:id="22" w:name="_Toc26789536"/>
-      <w:bookmarkStart w:id="23" w:name="_Toc112235332"/>
-      <w:bookmarkStart w:id="24" w:name="_Toc133386213"/>
-      <w:bookmarkStart w:id="25" w:name="_Toc133907148"/>
-      <w:bookmarkStart w:id="26" w:name="_Toc133934416"/>
+      <w:bookmarkStart w:id="22" w:name="_Toc112235332"/>
+      <w:bookmarkStart w:id="23" w:name="_Toc133386213"/>
+      <w:bookmarkStart w:id="24" w:name="_Toc133907148"/>
+      <w:bookmarkStart w:id="25" w:name="_Toc133934416"/>
+      <w:bookmarkStart w:id="26" w:name="_Toc30082847"/>
       <w:r>
         <w:t>Example Input File</w:t>
       </w:r>
-      <w:bookmarkEnd w:id="22"/>
+      <w:bookmarkEnd w:id="26"/>
     </w:p>
     <w:p>
       <w:pPr>
@@ -9531,15 +9573,15 @@
       <w:pPr>
         <w:pStyle w:val="Heading2"/>
       </w:pPr>
-      <w:bookmarkStart w:id="27" w:name="_Toc26789537"/>
+      <w:bookmarkStart w:id="27" w:name="_Toc30082848"/>
       <w:proofErr w:type="spellStart"/>
       <w:r>
         <w:t>LandisData</w:t>
       </w:r>
+      <w:bookmarkEnd w:id="22"/>
       <w:bookmarkEnd w:id="23"/>
       <w:bookmarkEnd w:id="24"/>
       <w:bookmarkEnd w:id="25"/>
-      <w:bookmarkEnd w:id="26"/>
       <w:bookmarkEnd w:id="27"/>
       <w:proofErr w:type="spellEnd"/>
     </w:p>
@@ -9581,7 +9623,7 @@
         <w:pStyle w:val="Heading2"/>
         <w:ind w:right="76"/>
       </w:pPr>
-      <w:bookmarkStart w:id="28" w:name="_Toc26789538"/>
+      <w:bookmarkStart w:id="28" w:name="_Toc30082849"/>
       <w:r>
         <w:t>Timestep</w:t>
       </w:r>
@@ -9606,7 +9648,7 @@
         <w:ind w:right="76"/>
       </w:pPr>
       <w:bookmarkStart w:id="29" w:name="_Ref468099497"/>
-      <w:bookmarkStart w:id="30" w:name="_Toc26789539"/>
+      <w:bookmarkStart w:id="30" w:name="_Toc30082850"/>
       <w:proofErr w:type="spellStart"/>
       <w:r>
         <w:t>LocalVariables</w:t>
@@ -9632,7 +9674,7 @@
       <w:r>
         <w:t xml:space="preserve">using the same logic as the </w:t>
       </w:r>
-      <w:hyperlink r:id="rId15" w:history="1">
+      <w:hyperlink r:id="rId16" w:history="1">
         <w:r>
           <w:rPr>
             <w:rStyle w:val="Hyperlink"/>
@@ -10232,7 +10274,7 @@
         <w:pStyle w:val="Heading2"/>
         <w:ind w:right="76"/>
       </w:pPr>
-      <w:bookmarkStart w:id="31" w:name="_Toc26789540"/>
+      <w:bookmarkStart w:id="31" w:name="_Toc30082851"/>
       <w:proofErr w:type="spellStart"/>
       <w:r>
         <w:t>DerivedLocalVariables</w:t>
@@ -10384,7 +10426,7 @@
         <w:pStyle w:val="Heading2"/>
         <w:ind w:right="76"/>
       </w:pPr>
-      <w:bookmarkStart w:id="32" w:name="_Toc26789541"/>
+      <w:bookmarkStart w:id="32" w:name="_Toc30082852"/>
       <w:proofErr w:type="spellStart"/>
       <w:r>
         <w:t>NeighborhoodVariables</w:t>
@@ -10933,7 +10975,7 @@
         <w:pStyle w:val="Heading2"/>
         <w:ind w:right="76"/>
       </w:pPr>
-      <w:bookmarkStart w:id="33" w:name="_Toc26789542"/>
+      <w:bookmarkStart w:id="33" w:name="_Toc30082853"/>
       <w:proofErr w:type="spellStart"/>
       <w:r>
         <w:t>ClimateVariables</w:t>
@@ -11569,7 +11611,7 @@
       <w:r>
         <w:t xml:space="preserve">The Source can be either “Library” to use values provided through the </w:t>
       </w:r>
-      <w:hyperlink r:id="rId16" w:history="1">
+      <w:hyperlink r:id="rId17" w:history="1">
         <w:r>
           <w:rPr>
             <w:rStyle w:val="Hyperlink"/>
@@ -12066,7 +12108,7 @@
         <w:pStyle w:val="Heading2"/>
         <w:ind w:right="76"/>
       </w:pPr>
-      <w:bookmarkStart w:id="34" w:name="_Toc26789543"/>
+      <w:bookmarkStart w:id="34" w:name="_Toc30082854"/>
       <w:proofErr w:type="spellStart"/>
       <w:r>
         <w:t>DistanceVariables</w:t>
@@ -12518,7 +12560,7 @@
         <w:pStyle w:val="Heading2"/>
         <w:ind w:right="76"/>
       </w:pPr>
-      <w:bookmarkStart w:id="35" w:name="_Toc26789544"/>
+      <w:bookmarkStart w:id="35" w:name="_Toc30082855"/>
       <w:proofErr w:type="spellStart"/>
       <w:r>
         <w:t>SpeciesModels</w:t>
@@ -13172,7 +13214,7 @@
         <w:pStyle w:val="Heading2"/>
         <w:ind w:right="76"/>
       </w:pPr>
-      <w:bookmarkStart w:id="36" w:name="_Toc26789545"/>
+      <w:bookmarkStart w:id="36" w:name="_Toc30082856"/>
       <w:r>
         <w:t>Output Map File Names</w:t>
       </w:r>
@@ -13231,7 +13273,7 @@
       <w:pPr>
         <w:pStyle w:val="Heading3"/>
       </w:pPr>
-      <w:bookmarkStart w:id="37" w:name="_Toc26789546"/>
+      <w:bookmarkStart w:id="37" w:name="_Toc30082857"/>
       <w:proofErr w:type="spellStart"/>
       <w:r>
         <w:t>LocalVarMapFileNames</w:t>
@@ -13287,7 +13329,7 @@
       <w:pPr>
         <w:pStyle w:val="Heading3"/>
       </w:pPr>
-      <w:bookmarkStart w:id="38" w:name="_Toc26789547"/>
+      <w:bookmarkStart w:id="38" w:name="_Toc30082858"/>
       <w:proofErr w:type="spellStart"/>
       <w:r>
         <w:t>NeighborVarMapFileNames</w:t>
@@ -13343,7 +13385,7 @@
       <w:pPr>
         <w:pStyle w:val="Heading3"/>
       </w:pPr>
-      <w:bookmarkStart w:id="39" w:name="_Toc26789548"/>
+      <w:bookmarkStart w:id="39" w:name="_Toc30082859"/>
       <w:proofErr w:type="spellStart"/>
       <w:r>
         <w:t>ClimateVarMapFileNames</w:t>
@@ -13399,7 +13441,7 @@
       <w:pPr>
         <w:pStyle w:val="Heading3"/>
       </w:pPr>
-      <w:bookmarkStart w:id="40" w:name="_Toc26789549"/>
+      <w:bookmarkStart w:id="40" w:name="_Toc30082860"/>
       <w:proofErr w:type="spellStart"/>
       <w:r>
         <w:t>DistanceVarMapFileNames</w:t>
@@ -13455,7 +13497,7 @@
       <w:pPr>
         <w:pStyle w:val="Heading3"/>
       </w:pPr>
-      <w:bookmarkStart w:id="41" w:name="_Toc26789550"/>
+      <w:bookmarkStart w:id="41" w:name="_Toc30082861"/>
       <w:proofErr w:type="spellStart"/>
       <w:r>
         <w:lastRenderedPageBreak/>
@@ -13505,7 +13547,7 @@
         <w:pStyle w:val="Heading2"/>
         <w:ind w:right="76"/>
       </w:pPr>
-      <w:bookmarkStart w:id="42" w:name="_Toc26789551"/>
+      <w:bookmarkStart w:id="42" w:name="_Toc30082862"/>
       <w:r>
         <w:t>Output Log File Names</w:t>
       </w:r>
@@ -13523,7 +13565,7 @@
       <w:pPr>
         <w:pStyle w:val="Heading3"/>
       </w:pPr>
-      <w:bookmarkStart w:id="43" w:name="_Toc26789552"/>
+      <w:bookmarkStart w:id="43" w:name="_Toc30082863"/>
       <w:proofErr w:type="spellStart"/>
       <w:r>
         <w:t>SpeciesLogFileNames</w:t>
@@ -13846,7 +13888,7 @@
       <w:pPr>
         <w:pStyle w:val="Heading3"/>
       </w:pPr>
-      <w:bookmarkStart w:id="44" w:name="_Toc26789553"/>
+      <w:bookmarkStart w:id="44" w:name="_Toc30082864"/>
       <w:proofErr w:type="spellStart"/>
       <w:r>
         <w:t>LogFile</w:t>
@@ -13909,7 +13951,7 @@
       <w:pPr>
         <w:pStyle w:val="Heading1"/>
       </w:pPr>
-      <w:bookmarkStart w:id="45" w:name="_Toc26789554"/>
+      <w:bookmarkStart w:id="45" w:name="_Toc30082865"/>
       <w:r>
         <w:lastRenderedPageBreak/>
         <w:t>Output</w:t>
@@ -13923,7 +13965,7 @@
       <w:pPr>
         <w:pStyle w:val="Heading2"/>
       </w:pPr>
-      <w:bookmarkStart w:id="46" w:name="_Toc26789555"/>
+      <w:bookmarkStart w:id="46" w:name="_Toc30082866"/>
       <w:r>
         <w:t>Variable</w:t>
       </w:r>
@@ -13980,7 +14022,7 @@
       <w:pPr>
         <w:pStyle w:val="Heading2"/>
       </w:pPr>
-      <w:bookmarkStart w:id="47" w:name="_Toc26789556"/>
+      <w:bookmarkStart w:id="47" w:name="_Toc30082867"/>
       <w:r>
         <w:t xml:space="preserve">Species </w:t>
       </w:r>
@@ -14014,7 +14056,7 @@
       <w:pPr>
         <w:pStyle w:val="Heading2"/>
       </w:pPr>
-      <w:bookmarkStart w:id="48" w:name="_Toc26789557"/>
+      <w:bookmarkStart w:id="48" w:name="_Toc30082868"/>
       <w:r>
         <w:t>Species Logs</w:t>
       </w:r>
@@ -14049,7 +14091,7 @@
       <w:pPr>
         <w:pStyle w:val="Heading2"/>
       </w:pPr>
-      <w:bookmarkStart w:id="49" w:name="_Toc26789558"/>
+      <w:bookmarkStart w:id="49" w:name="_Toc30082869"/>
       <w:r>
         <w:t>Summary Log</w:t>
       </w:r>
@@ -14087,8 +14129,8 @@
       </w:pPr>
     </w:p>
     <w:sectPr>
-      <w:headerReference w:type="default" r:id="rId17"/>
-      <w:footerReference w:type="default" r:id="rId18"/>
+      <w:headerReference w:type="default" r:id="rId18"/>
+      <w:footerReference w:type="default" r:id="rId19"/>
       <w:pgSz w:w="12240" w:h="15840" w:code="1"/>
       <w:pgMar w:top="1627" w:right="1627" w:bottom="2707" w:left="1627" w:header="935" w:footer="720" w:gutter="0"/>
       <w:pgNumType w:start="1"/>
@@ -14166,7 +14208,7 @@
         <w:rFonts w:ascii="Arial" w:hAnsi="Arial" w:cs="Arial"/>
         <w:noProof/>
       </w:rPr>
-      <w:t>15</w:t>
+      <w:t>5</w:t>
     </w:r>
     <w:r>
       <w:rPr>
@@ -14229,19 +14271,39 @@
         <w:tab w:val="right" w:pos="9000"/>
       </w:tabs>
     </w:pPr>
-    <w:fldSimple w:instr=" DOCPROPERTY  &quot;Extension Name&quot;  \* MERGEFORMAT ">
-      <w:r>
-        <w:t>Landscape Habitat Output</w:t>
-      </w:r>
-    </w:fldSimple>
+    <w:r>
+      <w:fldChar w:fldCharType="begin"/>
+    </w:r>
+    <w:r>
+      <w:instrText xml:space="preserve"> DOCPROPERTY  "Extension Name"  \* MERGEFORMAT </w:instrText>
+    </w:r>
+    <w:r>
+      <w:fldChar w:fldCharType="separate"/>
+    </w:r>
+    <w:r>
+      <w:t>Landscape Habitat Output</w:t>
+    </w:r>
+    <w:r>
+      <w:fldChar w:fldCharType="end"/>
+    </w:r>
     <w:r>
       <w:t xml:space="preserve"> v</w:t>
     </w:r>
-    <w:fldSimple w:instr=" DOCPROPERTY  &quot;Extension Version&quot;  \* MERGEFORMAT ">
-      <w:r>
-        <w:t>1.0</w:t>
-      </w:r>
-    </w:fldSimple>
+    <w:r>
+      <w:fldChar w:fldCharType="begin"/>
+    </w:r>
+    <w:r>
+      <w:instrText xml:space="preserve"> DOCPROPERTY  "Extension Version"  \* MERGEFORMAT </w:instrText>
+    </w:r>
+    <w:r>
+      <w:fldChar w:fldCharType="separate"/>
+    </w:r>
+    <w:r>
+      <w:t>1.0</w:t>
+    </w:r>
+    <w:r>
+      <w:fldChar w:fldCharType="end"/>
+    </w:r>
     <w:r>
       <w:tab/>
     </w:r>
@@ -16485,7 +16547,7 @@
 </file>
 
 <file path=customXml/itemProps1.xml><?xml version="1.0" encoding="utf-8"?>
-<ds:datastoreItem xmlns:ds="http://schemas.openxmlformats.org/officeDocument/2006/customXml" ds:itemID="{109E1C3A-E32A-40CD-BED4-0BF0DD298693}">
+<ds:datastoreItem xmlns:ds="http://schemas.openxmlformats.org/officeDocument/2006/customXml" ds:itemID="{16C876CA-48CA-459A-9D5B-75F64E3ADA73}">
   <ds:schemaRefs>
     <ds:schemaRef ds:uri="http://schemas.openxmlformats.org/officeDocument/2006/bibliography"/>
   </ds:schemaRefs>
